--- a/Kucherov_LR8_document_v9.docx
+++ b/Kucherov_LR8_document_v9.docx
@@ -527,6 +527,27 @@
                 <w:lang w:eastAsia="ru-RU"/>
               </w:rPr>
             </w:pPr>
+            <w:r>
+              <w:rPr>
+                <w:rtl w:val="0"/>
+                <w:lang w:val="ru-RU" w:bidi="ru-RU" w:eastAsia="ru-RU"/>
+              </w:rPr>
+              <w:t>Програм</w:t>
+            </w:r>
+            <w:r>
+              <w:rPr>
+                <w:rtl w:val="0"/>
+                <w:lang w:val="ru-RU" w:bidi="ru-RU" w:eastAsia="ru-RU"/>
+              </w:rPr>
+              <w:t xml:space="preserve">мист </w:t>
+            </w:r>
+            <w:r>
+              <w:rPr>
+                <w:rtl w:val="0"/>
+                <w:lang w:val="ru-RU" w:bidi="ru-RU" w:eastAsia="ru-RU"/>
+              </w:rPr>
+              <w:t>без стажа</w:t>
+            </w:r>
           </w:p>
         </w:tc>
       </w:tr>
@@ -738,6 +759,13 @@
                 <w:lang w:eastAsia="ru-RU"/>
               </w:rPr>
             </w:pPr>
+            <w:r>
+              <w:rPr>
+                <w:rtl w:val="0"/>
+                <w:lang w:val="ru-RU" w:bidi="ru-RU" w:eastAsia="ru-RU"/>
+              </w:rPr>
+              <w:t>Бизнес-аналитика</w:t>
+            </w:r>
           </w:p>
         </w:tc>
       </w:tr>
@@ -2815,6 +2843,13 @@
                 <w:lang w:eastAsia="ru-RU"/>
               </w:rPr>
             </w:pPr>
+            <w:bookmarkStart w:id="0" w:name="_dx_frag_StartFragment"/>
+            <w:bookmarkEnd w:id="0"/>
+            <w:r>
+              <w:t xml:space="preserve">Разработка роботизированной системы </w:t>
+            </w:r>
+            <w:bookmarkStart w:id="1" w:name="_dx_frag_EndFragment"/>
+            <w:bookmarkEnd w:id="1"/>
           </w:p>
         </w:tc>
       </w:tr>
@@ -3262,6 +3297,15 @@
                 <w:lang w:eastAsia="ru-RU"/>
               </w:rPr>
             </w:pPr>
+            <w:r>
+              <w:rPr>
+                <w:sz w:val="26"/>
+                <w:szCs w:val="26"/>
+                <w:rtl w:val="0"/>
+                <w:lang w:val="ru-RU" w:bidi="ru-RU" w:eastAsia="ru-RU"/>
+              </w:rPr>
+              <w:t xml:space="preserve">                   Кучеров В.В</w:t>
+            </w:r>
           </w:p>
         </w:tc>
       </w:tr>
@@ -3983,8 +4027,8 @@
                 <w:lang w:eastAsia="ru-RU"/>
               </w:rPr>
             </w:pPr>
-            <w:bookmarkStart w:id="0" w:name="_Hlk184202816" w:colFirst="0" w:colLast="3"/>
-            <w:bookmarkStart w:id="1" w:name="_Hlk184202660" w:colFirst="0" w:colLast="7"/>
+            <w:bookmarkStart w:id="2" w:name="_Hlk184202816" w:colFirst="0" w:colLast="3"/>
+            <w:bookmarkStart w:id="3" w:name="_Hlk184202660" w:colFirst="0" w:colLast="7"/>
             <w:r>
               <w:rPr>
                 <w:lang w:eastAsia="ru-RU"/>
@@ -4080,8 +4124,8 @@
                 <w:lang w:eastAsia="ru-RU"/>
               </w:rPr>
             </w:pPr>
-            <w:bookmarkEnd w:id="0"/>
-            <w:bookmarkStart w:id="2" w:name="_Hlk184202903" w:colFirst="0" w:colLast="7"/>
+            <w:bookmarkEnd w:id="2"/>
+            <w:bookmarkStart w:id="4" w:name="_Hlk184202903" w:colFirst="0" w:colLast="7"/>
           </w:p>
         </w:tc>
         <w:tc>
@@ -4274,10 +4318,10 @@
           <w:szCs w:val="26"/>
         </w:rPr>
       </w:pPr>
-      <w:bookmarkEnd w:id="1"/>
-      <w:bookmarkEnd w:id="2"/>
-      <w:bookmarkStart w:id="3" w:name="_heading=h.2jxsxqh"/>
       <w:bookmarkEnd w:id="3"/>
+      <w:bookmarkEnd w:id="4"/>
+      <w:bookmarkStart w:id="5" w:name="_heading=h.2jxsxqh"/>
+      <w:bookmarkEnd w:id="5"/>
     </w:p>
     <w:p>
       <w:pPr>
@@ -4360,6 +4404,10 @@
         <w:spacing w:lineRule="auto" w:line="240" w:beforeAutospacing="0" w:afterAutospacing="0"/>
         <w:ind w:firstLine="0"/>
         <w:jc w:val="center"/>
+        <w:rPr>
+          <w:sz w:val="26"/>
+          <w:szCs w:val="26"/>
+        </w:rPr>
       </w:pPr>
       <w:r>
         <w:rPr>
@@ -4368,8 +4416,8 @@
         </w:rPr>
         <w:t>Москва,</w:t>
       </w:r>
-      <w:bookmarkStart w:id="4" w:name="_GoBack"/>
-      <w:bookmarkEnd w:id="4"/>
+      <w:bookmarkStart w:id="6" w:name="_GoBack"/>
+      <w:bookmarkEnd w:id="6"/>
       <w:r>
         <w:rPr>
           <w:sz w:val="26"/>
@@ -4377,6 +4425,1171 @@
         </w:rPr>
         <w:t xml:space="preserve"> 2025 г.</w:t>
       </w:r>
+    </w:p>
+    <w:p>
+      <w:pPr>
+        <w:spacing w:lineRule="auto" w:line="240" w:beforeAutospacing="0" w:afterAutospacing="0"/>
+        <w:ind w:firstLine="0"/>
+        <w:jc w:val="center"/>
+        <w:rPr>
+          <w:sz w:val="26"/>
+          <w:szCs w:val="26"/>
+        </w:rPr>
+      </w:pPr>
+    </w:p>
+    <w:p>
+      <w:pPr>
+        <w:spacing w:lineRule="auto" w:line="240" w:beforeAutospacing="0" w:afterAutospacing="0"/>
+        <w:ind w:firstLine="0"/>
+        <w:jc w:val="center"/>
+      </w:pPr>
+    </w:p>
+    <w:p>
+      <w:pPr>
+        <w:widowControl w:val="1"/>
+        <w:spacing w:after="200"/>
+        <w:jc w:val="center"/>
+      </w:pPr>
+      <w:r>
+        <w:rPr>
+          <w:b w:val="1"/>
+          <w:bCs w:val="1"/>
+          <w:sz w:val="32"/>
+          <w:szCs w:val="32"/>
+        </w:rPr>
+        <w:t>ГЛАВА 1. ВВЕДЕНИЕ</w:t>
+      </w:r>
+    </w:p>
+    <w:p>
+      <w:pPr>
+        <w:widowControl w:val="1"/>
+        <w:spacing w:lineRule="auto" w:line="360" w:after="200"/>
+        <w:ind w:firstLine="560"/>
+        <w:jc w:val="both"/>
+      </w:pPr>
+      <w:r>
+        <w:t>Разработка роботизированных систем представляет собой одну из наиболее актуальных задач современной инженерии и автоматизации. В условиях роста производства, автоматизации процессов и развития искусственного интеллекта, автономные и полуавтономные роботы находят применение в различных отраслях — от машиностроения до медицины и агропромышленного комплекса.</w:t>
+      </w:r>
+    </w:p>
+    <w:p>
+      <w:pPr>
+        <w:widowControl w:val="1"/>
+        <w:spacing w:lineRule="auto" w:line="360" w:after="200"/>
+        <w:ind w:firstLine="560"/>
+        <w:jc w:val="both"/>
+      </w:pPr>
+      <w:r>
+        <w:t>Целью данной работы является анализ основных этапов проектирования роботизированной системы, включая выбор архитектуры, компонентов и алгоритмов управления.</w:t>
+      </w:r>
+    </w:p>
+    <w:p>
+      <w:pPr>
+        <w:widowControl w:val="1"/>
+        <w:spacing w:after="200"/>
+        <w:jc w:val="center"/>
+      </w:pPr>
+      <w:r>
+        <w:rPr>
+          <w:b w:val="1"/>
+          <w:bCs w:val="1"/>
+          <w:sz w:val="32"/>
+          <w:szCs w:val="32"/>
+        </w:rPr>
+        <w:t>ГЛАВА 2. СТРУКТУРА РОБОТИЗИРОВАННОЙ СИСТЕМЫ</w:t>
+      </w:r>
+    </w:p>
+    <w:p>
+      <w:pPr>
+        <w:widowControl w:val="1"/>
+        <w:spacing w:after="200"/>
+        <w:jc w:val="center"/>
+      </w:pPr>
+      <w:r>
+        <w:rPr>
+          <w:b w:val="1"/>
+          <w:bCs w:val="1"/>
+        </w:rPr>
+        <w:t>2.1. Аппаратные компоненты</w:t>
+      </w:r>
+    </w:p>
+    <w:p>
+      <w:pPr>
+        <w:widowControl w:val="1"/>
+        <w:spacing w:lineRule="auto" w:line="360" w:after="200"/>
+        <w:ind w:firstLine="560"/>
+        <w:jc w:val="both"/>
+      </w:pPr>
+      <w:r>
+        <w:t>Основные аппаратные элементы:</w:t>
+      </w:r>
+    </w:p>
+    <w:p>
+      <w:pPr>
+        <w:pStyle w:val="P2"/>
+        <w:widowControl w:val="1"/>
+        <w:tabs>
+          <w:tab w:val="num" w:pos="360" w:leader="none"/>
+        </w:tabs>
+        <w:spacing w:lineRule="auto" w:line="275" w:after="200"/>
+      </w:pPr>
+      <w:r>
+        <w:t>– система приводов (электродвигатели, сервоприводы);</w:t>
+      </w:r>
+    </w:p>
+    <w:p>
+      <w:pPr>
+        <w:pStyle w:val="P2"/>
+        <w:widowControl w:val="1"/>
+        <w:tabs>
+          <w:tab w:val="num" w:pos="360" w:leader="none"/>
+        </w:tabs>
+        <w:spacing w:lineRule="auto" w:line="275" w:after="200"/>
+      </w:pPr>
+      <w:r>
+        <w:t>– сенсорные модули (датчики расстояния, камеры, гироскопы);</w:t>
+      </w:r>
+    </w:p>
+    <w:p>
+      <w:pPr>
+        <w:pStyle w:val="P2"/>
+        <w:widowControl w:val="1"/>
+        <w:tabs>
+          <w:tab w:val="num" w:pos="360" w:leader="none"/>
+        </w:tabs>
+        <w:spacing w:lineRule="auto" w:line="275" w:after="200"/>
+      </w:pPr>
+      <w:r>
+        <w:t>– процессорный модуль (микроконтроллер, одноплатный компьютер);</w:t>
+      </w:r>
+    </w:p>
+    <w:p>
+      <w:pPr>
+        <w:pStyle w:val="P2"/>
+        <w:widowControl w:val="1"/>
+        <w:tabs>
+          <w:tab w:val="num" w:pos="360" w:leader="none"/>
+        </w:tabs>
+        <w:spacing w:lineRule="auto" w:line="275" w:after="200"/>
+      </w:pPr>
+      <w:r>
+        <w:t>– источник питания (аккумуляторы, стабилизаторы напряжения).</w:t>
+      </w:r>
+    </w:p>
+    <w:p>
+      <w:pPr>
+        <w:widowControl w:val="1"/>
+        <w:spacing w:after="200"/>
+        <w:jc w:val="center"/>
+      </w:pPr>
+      <w:r>
+        <w:rPr>
+          <w:b w:val="1"/>
+          <w:bCs w:val="1"/>
+        </w:rPr>
+        <w:t>2.2. Программное обеспечение</w:t>
+      </w:r>
+    </w:p>
+    <w:p>
+      <w:pPr>
+        <w:widowControl w:val="1"/>
+        <w:spacing w:lineRule="auto" w:line="360" w:after="200"/>
+        <w:ind w:firstLine="560"/>
+        <w:jc w:val="both"/>
+      </w:pPr>
+      <w:r>
+        <w:t>Программная часть обеспечивает:</w:t>
+      </w:r>
+    </w:p>
+    <w:p>
+      <w:pPr>
+        <w:pStyle w:val="P2"/>
+        <w:widowControl w:val="1"/>
+        <w:tabs>
+          <w:tab w:val="num" w:pos="360" w:leader="none"/>
+        </w:tabs>
+        <w:spacing w:lineRule="auto" w:line="275" w:after="200"/>
+      </w:pPr>
+      <w:r>
+        <w:t>– обработку сигналов от датчиков;</w:t>
+      </w:r>
+    </w:p>
+    <w:p>
+      <w:pPr>
+        <w:pStyle w:val="P2"/>
+        <w:widowControl w:val="1"/>
+        <w:tabs>
+          <w:tab w:val="num" w:pos="360" w:leader="none"/>
+        </w:tabs>
+        <w:spacing w:lineRule="auto" w:line="275" w:after="200"/>
+      </w:pPr>
+      <w:r>
+        <w:t>– принятие решений;</w:t>
+      </w:r>
+    </w:p>
+    <w:p>
+      <w:pPr>
+        <w:pStyle w:val="P2"/>
+        <w:widowControl w:val="1"/>
+        <w:tabs>
+          <w:tab w:val="num" w:pos="360" w:leader="none"/>
+        </w:tabs>
+        <w:spacing w:lineRule="auto" w:line="275" w:after="200"/>
+      </w:pPr>
+      <w:r>
+        <w:t>– формирование управляющих сигналов для исполнительных устройств.</w:t>
+      </w:r>
+    </w:p>
+    <w:p>
+      <w:pPr>
+        <w:widowControl w:val="1"/>
+        <w:spacing w:lineRule="auto" w:line="360" w:after="200"/>
+        <w:ind w:firstLine="560"/>
+        <w:jc w:val="both"/>
+      </w:pPr>
+      <w:r>
+        <w:t>Как правило, используется модульная архитектура, поддерживающая взаимодействие через шину данных или через ROS (Robot Operating System).</w:t>
+      </w:r>
+    </w:p>
+    <w:p>
+      <w:pPr>
+        <w:pStyle w:val="P1"/>
+        <w:keepNext w:val="1"/>
+        <w:keepLines w:val="1"/>
+        <w:widowControl w:val="1"/>
+      </w:pPr>
+      <w:r>
+        <w:t>Таблица: Компоненты роботизированной системы</w:t>
+      </w:r>
+    </w:p>
+    <w:p>
+      <w:pPr>
+        <w:widowControl w:val="1"/>
+        <w:spacing w:after="200"/>
+        <w:rPr>
+          <w:bCs w:val="1"/>
+        </w:rPr>
+      </w:pPr>
+      <w:r>
+        <w:rPr>
+          <w:bCs w:val="1"/>
+        </w:rPr>
+        <w:t>Ниже представлена таблица, отражающая ключевые компоненты типичной роботизированной системы и их основные функции.</w:t>
+      </w:r>
+    </w:p>
+    <w:tbl>
+      <w:tblPr>
+        <w:tblStyle w:val="T2"/>
+        <w:tblLayout w:type="fixed"/>
+        <w:tblLook w:val="04A0"/>
+      </w:tblPr>
+      <w:tblGrid>
+        <w:gridCol w:w="2898"/>
+        <w:gridCol w:w="3486"/>
+        <w:gridCol w:w="3470"/>
+      </w:tblGrid>
+      <w:tr>
+        <w:tc>
+          <w:tcPr>
+            <w:tcW w:w="2898" w:type="dxa"/>
+            <w:tcBorders>
+              <w:top w:val="single" w:sz="4" w:space="0" w:shadow="0" w:frame="0" w:color="000000"/>
+              <w:left w:val="single" w:sz="4" w:space="0" w:shadow="0" w:frame="0" w:color="000000"/>
+              <w:bottom w:val="single" w:sz="4" w:space="0" w:shadow="0" w:frame="0" w:color="000000"/>
+              <w:right w:val="single" w:sz="4" w:space="0" w:shadow="0" w:frame="0" w:color="000000"/>
+            </w:tcBorders>
+            <w:tcMar>
+              <w:top w:w="0" w:type="dxa"/>
+              <w:left w:w="108" w:type="dxa"/>
+              <w:bottom w:w="0" w:type="dxa"/>
+              <w:right w:w="108" w:type="dxa"/>
+            </w:tcMar>
+          </w:tcPr>
+          <w:p>
+            <w:pPr>
+              <w:widowControl w:val="1"/>
+              <w:rPr>
+                <w:bCs w:val="1"/>
+              </w:rPr>
+            </w:pPr>
+            <w:r>
+              <w:rPr>
+                <w:bCs w:val="1"/>
+              </w:rPr>
+              <w:t>Компонент</w:t>
+            </w:r>
+          </w:p>
+        </w:tc>
+        <w:tc>
+          <w:tcPr>
+            <w:tcW w:w="3486" w:type="dxa"/>
+            <w:tcBorders>
+              <w:top w:val="single" w:sz="4" w:space="0" w:shadow="0" w:frame="0" w:color="000000"/>
+              <w:left w:val="single" w:sz="4" w:space="0" w:shadow="0" w:frame="0" w:color="000000"/>
+              <w:bottom w:val="single" w:sz="4" w:space="0" w:shadow="0" w:frame="0" w:color="000000"/>
+              <w:right w:val="single" w:sz="4" w:space="0" w:shadow="0" w:frame="0" w:color="000000"/>
+            </w:tcBorders>
+            <w:tcMar>
+              <w:top w:w="0" w:type="dxa"/>
+              <w:left w:w="108" w:type="dxa"/>
+              <w:bottom w:w="0" w:type="dxa"/>
+              <w:right w:w="108" w:type="dxa"/>
+            </w:tcMar>
+          </w:tcPr>
+          <w:p>
+            <w:pPr>
+              <w:widowControl w:val="1"/>
+              <w:rPr>
+                <w:bCs w:val="1"/>
+              </w:rPr>
+            </w:pPr>
+            <w:r>
+              <w:rPr>
+                <w:bCs w:val="1"/>
+              </w:rPr>
+              <w:t>Назначение</w:t>
+            </w:r>
+          </w:p>
+        </w:tc>
+        <w:tc>
+          <w:tcPr>
+            <w:tcW w:w="3470" w:type="dxa"/>
+            <w:tcBorders>
+              <w:top w:val="single" w:sz="4" w:space="0" w:shadow="0" w:frame="0" w:color="000000"/>
+              <w:left w:val="single" w:sz="4" w:space="0" w:shadow="0" w:frame="0" w:color="000000"/>
+              <w:bottom w:val="single" w:sz="4" w:space="0" w:shadow="0" w:frame="0" w:color="000000"/>
+              <w:right w:val="single" w:sz="4" w:space="0" w:shadow="0" w:frame="0" w:color="000000"/>
+            </w:tcBorders>
+            <w:tcMar>
+              <w:top w:w="0" w:type="dxa"/>
+              <w:left w:w="108" w:type="dxa"/>
+              <w:bottom w:w="0" w:type="dxa"/>
+              <w:right w:w="108" w:type="dxa"/>
+            </w:tcMar>
+          </w:tcPr>
+          <w:p>
+            <w:pPr>
+              <w:widowControl w:val="1"/>
+              <w:rPr>
+                <w:bCs w:val="1"/>
+              </w:rPr>
+            </w:pPr>
+            <w:r>
+              <w:rPr>
+                <w:bCs w:val="1"/>
+              </w:rPr>
+              <w:t>Пример</w:t>
+            </w:r>
+          </w:p>
+        </w:tc>
+      </w:tr>
+      <w:tr>
+        <w:tc>
+          <w:tcPr>
+            <w:tcW w:w="2898" w:type="dxa"/>
+            <w:tcBorders>
+              <w:top w:val="single" w:sz="4" w:space="0" w:shadow="0" w:frame="0" w:color="000000"/>
+              <w:left w:val="single" w:sz="4" w:space="0" w:shadow="0" w:frame="0" w:color="000000"/>
+              <w:bottom w:val="single" w:sz="4" w:space="0" w:shadow="0" w:frame="0" w:color="000000"/>
+              <w:right w:val="single" w:sz="4" w:space="0" w:shadow="0" w:frame="0" w:color="000000"/>
+            </w:tcBorders>
+            <w:tcMar>
+              <w:top w:w="0" w:type="dxa"/>
+              <w:left w:w="108" w:type="dxa"/>
+              <w:bottom w:w="0" w:type="dxa"/>
+              <w:right w:w="108" w:type="dxa"/>
+            </w:tcMar>
+          </w:tcPr>
+          <w:p>
+            <w:pPr>
+              <w:widowControl w:val="1"/>
+              <w:ind w:hanging="0" w:left="0"/>
+              <w:rPr>
+                <w:bCs w:val="1"/>
+              </w:rPr>
+            </w:pPr>
+            <w:r>
+              <w:rPr>
+                <w:bCs w:val="1"/>
+              </w:rPr>
+              <w:t>Микроконтроллер</w:t>
+            </w:r>
+          </w:p>
+        </w:tc>
+        <w:tc>
+          <w:tcPr>
+            <w:tcW w:w="3486" w:type="dxa"/>
+            <w:tcBorders>
+              <w:top w:val="single" w:sz="4" w:space="0" w:shadow="0" w:frame="0" w:color="000000"/>
+              <w:left w:val="single" w:sz="4" w:space="0" w:shadow="0" w:frame="0" w:color="000000"/>
+              <w:bottom w:val="single" w:sz="4" w:space="0" w:shadow="0" w:frame="0" w:color="000000"/>
+              <w:right w:val="single" w:sz="4" w:space="0" w:shadow="0" w:frame="0" w:color="000000"/>
+            </w:tcBorders>
+            <w:tcMar>
+              <w:top w:w="0" w:type="dxa"/>
+              <w:left w:w="108" w:type="dxa"/>
+              <w:bottom w:w="0" w:type="dxa"/>
+              <w:right w:w="108" w:type="dxa"/>
+            </w:tcMar>
+          </w:tcPr>
+          <w:p>
+            <w:pPr>
+              <w:widowControl w:val="1"/>
+              <w:rPr>
+                <w:bCs w:val="1"/>
+              </w:rPr>
+            </w:pPr>
+            <w:r>
+              <w:rPr>
+                <w:bCs w:val="1"/>
+              </w:rPr>
+              <w:t>Управление всеми модулями системы</w:t>
+            </w:r>
+          </w:p>
+        </w:tc>
+        <w:tc>
+          <w:tcPr>
+            <w:tcW w:w="3470" w:type="dxa"/>
+            <w:tcBorders>
+              <w:top w:val="single" w:sz="4" w:space="0" w:shadow="0" w:frame="0" w:color="000000"/>
+              <w:left w:val="single" w:sz="4" w:space="0" w:shadow="0" w:frame="0" w:color="000000"/>
+              <w:bottom w:val="single" w:sz="4" w:space="0" w:shadow="0" w:frame="0" w:color="000000"/>
+              <w:right w:val="single" w:sz="4" w:space="0" w:shadow="0" w:frame="0" w:color="000000"/>
+            </w:tcBorders>
+            <w:tcMar>
+              <w:top w:w="0" w:type="dxa"/>
+              <w:left w:w="108" w:type="dxa"/>
+              <w:bottom w:w="0" w:type="dxa"/>
+              <w:right w:w="108" w:type="dxa"/>
+            </w:tcMar>
+          </w:tcPr>
+          <w:p>
+            <w:pPr>
+              <w:widowControl w:val="1"/>
+              <w:rPr>
+                <w:bCs w:val="1"/>
+              </w:rPr>
+            </w:pPr>
+            <w:r>
+              <w:rPr>
+                <w:bCs w:val="1"/>
+              </w:rPr>
+              <w:t>ESP32, Arduino Mega</w:t>
+            </w:r>
+          </w:p>
+        </w:tc>
+      </w:tr>
+      <w:tr>
+        <w:tc>
+          <w:tcPr>
+            <w:tcW w:w="2898" w:type="dxa"/>
+            <w:tcBorders>
+              <w:top w:val="single" w:sz="4" w:space="0" w:shadow="0" w:frame="0" w:color="000000"/>
+              <w:left w:val="single" w:sz="4" w:space="0" w:shadow="0" w:frame="0" w:color="000000"/>
+              <w:bottom w:val="single" w:sz="4" w:space="0" w:shadow="0" w:frame="0" w:color="000000"/>
+              <w:right w:val="single" w:sz="4" w:space="0" w:shadow="0" w:frame="0" w:color="000000"/>
+            </w:tcBorders>
+            <w:tcMar>
+              <w:top w:w="0" w:type="dxa"/>
+              <w:left w:w="108" w:type="dxa"/>
+              <w:bottom w:w="0" w:type="dxa"/>
+              <w:right w:w="108" w:type="dxa"/>
+            </w:tcMar>
+          </w:tcPr>
+          <w:p>
+            <w:pPr>
+              <w:widowControl w:val="1"/>
+              <w:rPr>
+                <w:bCs w:val="1"/>
+              </w:rPr>
+            </w:pPr>
+            <w:r>
+              <w:rPr>
+                <w:bCs w:val="1"/>
+              </w:rPr>
+              <w:t>Сенсоры</w:t>
+            </w:r>
+          </w:p>
+        </w:tc>
+        <w:tc>
+          <w:tcPr>
+            <w:tcW w:w="3486" w:type="dxa"/>
+            <w:tcBorders>
+              <w:top w:val="single" w:sz="4" w:space="0" w:shadow="0" w:frame="0" w:color="000000"/>
+              <w:left w:val="single" w:sz="4" w:space="0" w:shadow="0" w:frame="0" w:color="000000"/>
+              <w:bottom w:val="single" w:sz="4" w:space="0" w:shadow="0" w:frame="0" w:color="000000"/>
+              <w:right w:val="single" w:sz="4" w:space="0" w:shadow="0" w:frame="0" w:color="000000"/>
+            </w:tcBorders>
+            <w:tcMar>
+              <w:top w:w="0" w:type="dxa"/>
+              <w:left w:w="108" w:type="dxa"/>
+              <w:bottom w:w="0" w:type="dxa"/>
+              <w:right w:w="108" w:type="dxa"/>
+            </w:tcMar>
+          </w:tcPr>
+          <w:p>
+            <w:pPr>
+              <w:widowControl w:val="1"/>
+              <w:rPr>
+                <w:bCs w:val="1"/>
+              </w:rPr>
+            </w:pPr>
+            <w:r>
+              <w:rPr>
+                <w:bCs w:val="1"/>
+              </w:rPr>
+              <w:t>Сбор данных из окружающей среды</w:t>
+            </w:r>
+          </w:p>
+        </w:tc>
+        <w:tc>
+          <w:tcPr>
+            <w:tcW w:w="3470" w:type="dxa"/>
+            <w:tcBorders>
+              <w:top w:val="single" w:sz="4" w:space="0" w:shadow="0" w:frame="0" w:color="000000"/>
+              <w:left w:val="single" w:sz="4" w:space="0" w:shadow="0" w:frame="0" w:color="000000"/>
+              <w:bottom w:val="single" w:sz="4" w:space="0" w:shadow="0" w:frame="0" w:color="000000"/>
+              <w:right w:val="single" w:sz="4" w:space="0" w:shadow="0" w:frame="0" w:color="000000"/>
+            </w:tcBorders>
+            <w:tcMar>
+              <w:top w:w="0" w:type="dxa"/>
+              <w:left w:w="108" w:type="dxa"/>
+              <w:bottom w:w="0" w:type="dxa"/>
+              <w:right w:w="108" w:type="dxa"/>
+            </w:tcMar>
+          </w:tcPr>
+          <w:p>
+            <w:pPr>
+              <w:widowControl w:val="1"/>
+              <w:rPr>
+                <w:bCs w:val="1"/>
+              </w:rPr>
+            </w:pPr>
+            <w:r>
+              <w:rPr>
+                <w:bCs w:val="1"/>
+              </w:rPr>
+              <w:t>HC-SR04, MPU6050</w:t>
+            </w:r>
+          </w:p>
+        </w:tc>
+      </w:tr>
+      <w:tr>
+        <w:tc>
+          <w:tcPr>
+            <w:tcW w:w="2898" w:type="dxa"/>
+            <w:tcBorders>
+              <w:top w:val="single" w:sz="4" w:space="0" w:shadow="0" w:frame="0" w:color="000000"/>
+              <w:left w:val="single" w:sz="4" w:space="0" w:shadow="0" w:frame="0" w:color="000000"/>
+              <w:bottom w:val="single" w:sz="4" w:space="0" w:shadow="0" w:frame="0" w:color="000000"/>
+              <w:right w:val="single" w:sz="4" w:space="0" w:shadow="0" w:frame="0" w:color="000000"/>
+            </w:tcBorders>
+            <w:tcMar>
+              <w:top w:w="0" w:type="dxa"/>
+              <w:left w:w="108" w:type="dxa"/>
+              <w:bottom w:w="0" w:type="dxa"/>
+              <w:right w:w="108" w:type="dxa"/>
+            </w:tcMar>
+          </w:tcPr>
+          <w:p>
+            <w:pPr>
+              <w:widowControl w:val="1"/>
+              <w:rPr>
+                <w:bCs w:val="1"/>
+              </w:rPr>
+            </w:pPr>
+            <w:r>
+              <w:rPr>
+                <w:bCs w:val="1"/>
+              </w:rPr>
+              <w:t>Приводы</w:t>
+            </w:r>
+          </w:p>
+        </w:tc>
+        <w:tc>
+          <w:tcPr>
+            <w:tcW w:w="3486" w:type="dxa"/>
+            <w:tcBorders>
+              <w:top w:val="single" w:sz="4" w:space="0" w:shadow="0" w:frame="0" w:color="000000"/>
+              <w:left w:val="single" w:sz="4" w:space="0" w:shadow="0" w:frame="0" w:color="000000"/>
+              <w:bottom w:val="single" w:sz="4" w:space="0" w:shadow="0" w:frame="0" w:color="000000"/>
+              <w:right w:val="single" w:sz="4" w:space="0" w:shadow="0" w:frame="0" w:color="000000"/>
+            </w:tcBorders>
+            <w:tcMar>
+              <w:top w:w="0" w:type="dxa"/>
+              <w:left w:w="108" w:type="dxa"/>
+              <w:bottom w:w="0" w:type="dxa"/>
+              <w:right w:w="108" w:type="dxa"/>
+            </w:tcMar>
+          </w:tcPr>
+          <w:p>
+            <w:pPr>
+              <w:widowControl w:val="1"/>
+              <w:rPr>
+                <w:bCs w:val="1"/>
+              </w:rPr>
+            </w:pPr>
+            <w:r>
+              <w:rPr>
+                <w:bCs w:val="1"/>
+              </w:rPr>
+              <w:t>Обеспечение движения робота</w:t>
+            </w:r>
+          </w:p>
+        </w:tc>
+        <w:tc>
+          <w:tcPr>
+            <w:tcW w:w="3470" w:type="dxa"/>
+            <w:tcBorders>
+              <w:top w:val="single" w:sz="4" w:space="0" w:shadow="0" w:frame="0" w:color="000000"/>
+              <w:left w:val="single" w:sz="4" w:space="0" w:shadow="0" w:frame="0" w:color="000000"/>
+              <w:bottom w:val="single" w:sz="4" w:space="0" w:shadow="0" w:frame="0" w:color="000000"/>
+              <w:right w:val="single" w:sz="4" w:space="0" w:shadow="0" w:frame="0" w:color="000000"/>
+            </w:tcBorders>
+            <w:tcMar>
+              <w:top w:w="0" w:type="dxa"/>
+              <w:left w:w="108" w:type="dxa"/>
+              <w:bottom w:w="0" w:type="dxa"/>
+              <w:right w:w="108" w:type="dxa"/>
+            </w:tcMar>
+          </w:tcPr>
+          <w:p>
+            <w:pPr>
+              <w:widowControl w:val="1"/>
+              <w:rPr>
+                <w:bCs w:val="1"/>
+              </w:rPr>
+            </w:pPr>
+            <w:r>
+              <w:rPr>
+                <w:bCs w:val="1"/>
+              </w:rPr>
+              <w:t>Сервомотор SG90, шаговый двигатель</w:t>
+            </w:r>
+          </w:p>
+        </w:tc>
+      </w:tr>
+      <w:tr>
+        <w:tc>
+          <w:tcPr>
+            <w:tcW w:w="2898" w:type="dxa"/>
+            <w:tcBorders>
+              <w:top w:val="single" w:sz="4" w:space="0" w:shadow="0" w:frame="0" w:color="000000"/>
+              <w:left w:val="single" w:sz="4" w:space="0" w:shadow="0" w:frame="0" w:color="000000"/>
+              <w:bottom w:val="single" w:sz="4" w:space="0" w:shadow="0" w:frame="0" w:color="000000"/>
+              <w:right w:val="single" w:sz="4" w:space="0" w:shadow="0" w:frame="0" w:color="000000"/>
+            </w:tcBorders>
+            <w:tcMar>
+              <w:top w:w="0" w:type="dxa"/>
+              <w:left w:w="108" w:type="dxa"/>
+              <w:bottom w:w="0" w:type="dxa"/>
+              <w:right w:w="108" w:type="dxa"/>
+            </w:tcMar>
+          </w:tcPr>
+          <w:p>
+            <w:pPr>
+              <w:widowControl w:val="1"/>
+              <w:rPr>
+                <w:bCs w:val="1"/>
+              </w:rPr>
+            </w:pPr>
+            <w:r>
+              <w:rPr>
+                <w:bCs w:val="1"/>
+              </w:rPr>
+              <w:t>Источник питания</w:t>
+            </w:r>
+          </w:p>
+        </w:tc>
+        <w:tc>
+          <w:tcPr>
+            <w:tcW w:w="3486" w:type="dxa"/>
+            <w:tcBorders>
+              <w:top w:val="single" w:sz="4" w:space="0" w:shadow="0" w:frame="0" w:color="000000"/>
+              <w:left w:val="single" w:sz="4" w:space="0" w:shadow="0" w:frame="0" w:color="000000"/>
+              <w:bottom w:val="single" w:sz="4" w:space="0" w:shadow="0" w:frame="0" w:color="000000"/>
+              <w:right w:val="single" w:sz="4" w:space="0" w:shadow="0" w:frame="0" w:color="000000"/>
+            </w:tcBorders>
+            <w:tcMar>
+              <w:top w:w="0" w:type="dxa"/>
+              <w:left w:w="108" w:type="dxa"/>
+              <w:bottom w:w="0" w:type="dxa"/>
+              <w:right w:w="108" w:type="dxa"/>
+            </w:tcMar>
+          </w:tcPr>
+          <w:p>
+            <w:pPr>
+              <w:widowControl w:val="1"/>
+              <w:rPr>
+                <w:bCs w:val="1"/>
+              </w:rPr>
+            </w:pPr>
+            <w:r>
+              <w:rPr>
+                <w:bCs w:val="1"/>
+              </w:rPr>
+              <w:t>Питание всех электронных компонентов</w:t>
+            </w:r>
+          </w:p>
+        </w:tc>
+        <w:tc>
+          <w:tcPr>
+            <w:tcW w:w="3470" w:type="dxa"/>
+            <w:tcBorders>
+              <w:top w:val="single" w:sz="4" w:space="0" w:shadow="0" w:frame="0" w:color="000000"/>
+              <w:left w:val="single" w:sz="4" w:space="0" w:shadow="0" w:frame="0" w:color="000000"/>
+              <w:bottom w:val="single" w:sz="4" w:space="0" w:shadow="0" w:frame="0" w:color="000000"/>
+              <w:right w:val="single" w:sz="4" w:space="0" w:shadow="0" w:frame="0" w:color="000000"/>
+            </w:tcBorders>
+            <w:tcMar>
+              <w:top w:w="0" w:type="dxa"/>
+              <w:left w:w="108" w:type="dxa"/>
+              <w:bottom w:w="0" w:type="dxa"/>
+              <w:right w:w="108" w:type="dxa"/>
+            </w:tcMar>
+          </w:tcPr>
+          <w:p>
+            <w:pPr>
+              <w:widowControl w:val="1"/>
+              <w:rPr>
+                <w:bCs w:val="1"/>
+              </w:rPr>
+            </w:pPr>
+            <w:r>
+              <w:rPr>
+                <w:bCs w:val="1"/>
+              </w:rPr>
+              <w:t>Литий-ионный аккумулятор 7.4V</w:t>
+            </w:r>
+          </w:p>
+        </w:tc>
+      </w:tr>
+      <w:tr>
+        <w:tc>
+          <w:tcPr>
+            <w:tcW w:w="2898" w:type="dxa"/>
+            <w:tcBorders>
+              <w:top w:val="single" w:sz="4" w:space="0" w:shadow="0" w:frame="0" w:color="000000"/>
+              <w:left w:val="single" w:sz="4" w:space="0" w:shadow="0" w:frame="0" w:color="000000"/>
+              <w:bottom w:val="single" w:sz="4" w:space="0" w:shadow="0" w:frame="0" w:color="000000"/>
+              <w:right w:val="single" w:sz="4" w:space="0" w:shadow="0" w:frame="0" w:color="000000"/>
+            </w:tcBorders>
+            <w:tcMar>
+              <w:top w:w="0" w:type="dxa"/>
+              <w:left w:w="108" w:type="dxa"/>
+              <w:bottom w:w="0" w:type="dxa"/>
+              <w:right w:w="108" w:type="dxa"/>
+            </w:tcMar>
+          </w:tcPr>
+          <w:p>
+            <w:pPr>
+              <w:widowControl w:val="1"/>
+              <w:rPr>
+                <w:bCs w:val="1"/>
+              </w:rPr>
+            </w:pPr>
+            <w:r>
+              <w:rPr>
+                <w:bCs w:val="1"/>
+              </w:rPr>
+              <w:t>Программное обеспечение</w:t>
+            </w:r>
+          </w:p>
+        </w:tc>
+        <w:tc>
+          <w:tcPr>
+            <w:tcW w:w="3486" w:type="dxa"/>
+            <w:tcBorders>
+              <w:top w:val="single" w:sz="4" w:space="0" w:shadow="0" w:frame="0" w:color="000000"/>
+              <w:left w:val="single" w:sz="4" w:space="0" w:shadow="0" w:frame="0" w:color="000000"/>
+              <w:bottom w:val="single" w:sz="4" w:space="0" w:shadow="0" w:frame="0" w:color="000000"/>
+              <w:right w:val="single" w:sz="4" w:space="0" w:shadow="0" w:frame="0" w:color="000000"/>
+            </w:tcBorders>
+            <w:tcMar>
+              <w:top w:w="0" w:type="dxa"/>
+              <w:left w:w="108" w:type="dxa"/>
+              <w:bottom w:w="0" w:type="dxa"/>
+              <w:right w:w="108" w:type="dxa"/>
+            </w:tcMar>
+          </w:tcPr>
+          <w:p>
+            <w:pPr>
+              <w:widowControl w:val="1"/>
+              <w:rPr>
+                <w:bCs w:val="1"/>
+              </w:rPr>
+            </w:pPr>
+            <w:r>
+              <w:rPr>
+                <w:bCs w:val="1"/>
+              </w:rPr>
+              <w:t>Логика принятия решений и управление</w:t>
+            </w:r>
+          </w:p>
+        </w:tc>
+        <w:tc>
+          <w:tcPr>
+            <w:tcW w:w="3470" w:type="dxa"/>
+            <w:tcBorders>
+              <w:top w:val="single" w:sz="4" w:space="0" w:shadow="0" w:frame="0" w:color="000000"/>
+              <w:left w:val="single" w:sz="4" w:space="0" w:shadow="0" w:frame="0" w:color="000000"/>
+              <w:bottom w:val="single" w:sz="4" w:space="0" w:shadow="0" w:frame="0" w:color="000000"/>
+              <w:right w:val="single" w:sz="4" w:space="0" w:shadow="0" w:frame="0" w:color="000000"/>
+            </w:tcBorders>
+            <w:tcMar>
+              <w:top w:w="0" w:type="dxa"/>
+              <w:left w:w="108" w:type="dxa"/>
+              <w:bottom w:w="0" w:type="dxa"/>
+              <w:right w:w="108" w:type="dxa"/>
+            </w:tcMar>
+          </w:tcPr>
+          <w:p>
+            <w:pPr>
+              <w:widowControl w:val="1"/>
+              <w:rPr>
+                <w:bCs w:val="1"/>
+              </w:rPr>
+            </w:pPr>
+            <w:r>
+              <w:rPr>
+                <w:bCs w:val="1"/>
+              </w:rPr>
+              <w:t>Python с использованием ROS</w:t>
+            </w:r>
+          </w:p>
+        </w:tc>
+      </w:tr>
+      <w:tr>
+        <w:tc>
+          <w:tcPr>
+            <w:tcW w:w="2898" w:type="dxa"/>
+            <w:tcBorders>
+              <w:top w:val="single" w:sz="4" w:space="0" w:shadow="0" w:frame="0" w:color="000000"/>
+              <w:left w:val="single" w:sz="4" w:space="0" w:shadow="0" w:frame="0" w:color="000000"/>
+              <w:bottom w:val="single" w:sz="4" w:space="0" w:shadow="0" w:frame="0" w:color="000000"/>
+              <w:right w:val="single" w:sz="4" w:space="0" w:shadow="0" w:frame="0" w:color="000000"/>
+            </w:tcBorders>
+            <w:tcMar>
+              <w:top w:w="0" w:type="dxa"/>
+              <w:left w:w="108" w:type="dxa"/>
+              <w:bottom w:w="0" w:type="dxa"/>
+              <w:right w:w="108" w:type="dxa"/>
+            </w:tcMar>
+          </w:tcPr>
+          <w:p>
+            <w:pPr>
+              <w:widowControl w:val="1"/>
+              <w:rPr>
+                <w:bCs w:val="1"/>
+              </w:rPr>
+            </w:pPr>
+            <w:r>
+              <w:rPr>
+                <w:bCs w:val="1"/>
+              </w:rPr>
+              <w:t>Корпус и шасси</w:t>
+            </w:r>
+          </w:p>
+        </w:tc>
+        <w:tc>
+          <w:tcPr>
+            <w:tcW w:w="3486" w:type="dxa"/>
+            <w:tcBorders>
+              <w:top w:val="single" w:sz="4" w:space="0" w:shadow="0" w:frame="0" w:color="000000"/>
+              <w:left w:val="single" w:sz="4" w:space="0" w:shadow="0" w:frame="0" w:color="000000"/>
+              <w:bottom w:val="single" w:sz="4" w:space="0" w:shadow="0" w:frame="0" w:color="000000"/>
+              <w:right w:val="single" w:sz="4" w:space="0" w:shadow="0" w:frame="0" w:color="000000"/>
+            </w:tcBorders>
+            <w:tcMar>
+              <w:top w:w="0" w:type="dxa"/>
+              <w:left w:w="108" w:type="dxa"/>
+              <w:bottom w:w="0" w:type="dxa"/>
+              <w:right w:w="108" w:type="dxa"/>
+            </w:tcMar>
+          </w:tcPr>
+          <w:p>
+            <w:pPr>
+              <w:widowControl w:val="1"/>
+              <w:rPr>
+                <w:bCs w:val="1"/>
+              </w:rPr>
+            </w:pPr>
+            <w:r>
+              <w:rPr>
+                <w:bCs w:val="1"/>
+              </w:rPr>
+              <w:t>Механическая структура системы</w:t>
+            </w:r>
+          </w:p>
+        </w:tc>
+        <w:tc>
+          <w:tcPr>
+            <w:tcW w:w="3470" w:type="dxa"/>
+            <w:tcBorders>
+              <w:top w:val="single" w:sz="4" w:space="0" w:shadow="0" w:frame="0" w:color="000000"/>
+              <w:left w:val="single" w:sz="4" w:space="0" w:shadow="0" w:frame="0" w:color="000000"/>
+              <w:bottom w:val="single" w:sz="4" w:space="0" w:shadow="0" w:frame="0" w:color="000000"/>
+              <w:right w:val="single" w:sz="4" w:space="0" w:shadow="0" w:frame="0" w:color="000000"/>
+            </w:tcBorders>
+            <w:tcMar>
+              <w:top w:w="0" w:type="dxa"/>
+              <w:left w:w="108" w:type="dxa"/>
+              <w:bottom w:w="0" w:type="dxa"/>
+              <w:right w:w="108" w:type="dxa"/>
+            </w:tcMar>
+          </w:tcPr>
+          <w:p>
+            <w:pPr>
+              <w:widowControl w:val="1"/>
+              <w:rPr>
+                <w:bCs w:val="1"/>
+              </w:rPr>
+            </w:pPr>
+            <w:r>
+              <w:rPr>
+                <w:bCs w:val="1"/>
+              </w:rPr>
+              <w:t>3D-печать, металл</w:t>
+            </w:r>
+          </w:p>
+        </w:tc>
+      </w:tr>
+    </w:tbl>
+    <w:p>
+      <w:pPr>
+        <w:widowControl w:val="1"/>
+        <w:spacing w:after="200"/>
+        <w:jc w:val="center"/>
+        <w:rPr>
+          <w:bCs w:val="1"/>
+        </w:rPr>
+      </w:pPr>
+      <w:r>
+        <w:rPr>
+          <w:bCs w:val="1"/>
+        </w:rPr>
+        <w:t>Таблица 1 – Компоненты и примеры для роботизированной системы</w:t>
+      </w:r>
+    </w:p>
+    <w:p>
+      <w:pPr>
+        <w:widowControl w:val="1"/>
+        <w:spacing w:lineRule="auto" w:line="360" w:after="200"/>
+        <w:ind w:firstLine="560"/>
+        <w:jc w:val="both"/>
+      </w:pPr>
+    </w:p>
+    <w:p>
+      <w:pPr>
+        <w:widowControl w:val="1"/>
+        <w:spacing w:after="200"/>
+        <w:jc w:val="center"/>
+      </w:pPr>
+      <w:r>
+        <w:rPr>
+          <w:b w:val="1"/>
+          <w:bCs w:val="1"/>
+          <w:sz w:val="32"/>
+          <w:szCs w:val="32"/>
+        </w:rPr>
+        <w:t>ГЛАВА 3. АЛГОРИТМЫ УПРАВЛЕНИЯ</w:t>
+      </w:r>
+    </w:p>
+    <w:p>
+      <w:pPr>
+        <w:widowControl w:val="1"/>
+        <w:spacing w:lineRule="auto" w:line="360" w:after="200"/>
+        <w:ind w:firstLine="560"/>
+        <w:jc w:val="both"/>
+      </w:pPr>
+      <w:r>
+        <w:t>Алгоритмы управления делятся на два уровня:</w:t>
+      </w:r>
+    </w:p>
+    <w:p>
+      <w:pPr>
+        <w:pStyle w:val="P2"/>
+        <w:widowControl w:val="1"/>
+        <w:tabs>
+          <w:tab w:val="num" w:pos="360" w:leader="none"/>
+        </w:tabs>
+        <w:spacing w:lineRule="auto" w:line="275" w:after="200"/>
+      </w:pPr>
+      <w:r>
+        <w:t>– Нижний уровень – отвечает за стабилизацию движения и реакцию на сенсорные данные;</w:t>
+      </w:r>
+    </w:p>
+    <w:p>
+      <w:pPr>
+        <w:pStyle w:val="P2"/>
+        <w:widowControl w:val="1"/>
+        <w:tabs>
+          <w:tab w:val="num" w:pos="360" w:leader="none"/>
+        </w:tabs>
+        <w:spacing w:lineRule="auto" w:line="275" w:after="200"/>
+      </w:pPr>
+      <w:r>
+        <w:t>– Верхний уровень – реализует логику поведения, навигацию, взаимодействие с оператором.</w:t>
+      </w:r>
+    </w:p>
+    <w:p>
+      <w:pPr>
+        <w:pStyle w:val="P2"/>
+        <w:widowControl w:val="1"/>
+        <w:tabs>
+          <w:tab w:val="num" w:pos="360" w:leader="none"/>
+        </w:tabs>
+        <w:spacing w:lineRule="auto" w:line="275" w:after="200"/>
+      </w:pPr>
+      <w:r>
+        <w:drawing>
+          <wp:inline xmlns:wp="http://schemas.openxmlformats.org/drawingml/2006/wordprocessingDrawing" distT="0" distB="0" distL="0" distR="0">
+            <wp:extent cx="6096000" cy="4572000"/>
+            <wp:effectExtent l="0" t="0" r="0" b="0"/>
+            <wp:docPr id="1" name="Picture 1">
+              <a:hlinkClick xmlns:r="http://schemas.openxmlformats.org/officeDocument/2006/relationships" xmlns:a="http://schemas.openxmlformats.org/drawingml/2006/main" r:id="R2" tooltip="tech"/>
+            </wp:docPr>
+            <wp:cNvGraphicFramePr>
+              <a:graphicFrameLocks xmlns:a="http://schemas.openxmlformats.org/drawingml/2006/main" noChangeAspect="1"/>
+            </wp:cNvGraphicFramePr>
+            <a:graphic xmlns:a="http://schemas.openxmlformats.org/drawingml/2006/main">
+              <a:graphicData uri="http://schemas.openxmlformats.org/drawingml/2006/picture">
+                <pic:pic xmlns:pic="http://schemas.openxmlformats.org/drawingml/2006/picture">
+                  <pic:nvPicPr>
+                    <pic:cNvPr id="1" name="Picture 1"/>
+                    <pic:cNvPicPr/>
+                  </pic:nvPicPr>
+                  <pic:blipFill dpi="0">
+                    <a:blip xmlns:r="http://schemas.openxmlformats.org/officeDocument/2006/relationships" r:embed="Relimage1"/>
+                    <a:srcRect/>
+                    <a:stretch>
+                      <a:fillRect/>
+                    </a:stretch>
+                  </pic:blipFill>
+                  <pic:spPr>
+                    <a:xfrm>
+                      <a:off x="0" y="0"/>
+                      <a:ext cx="6096000" cy="4572000"/>
+                    </a:xfrm>
+                    <a:prstGeom prst="rect"/>
+                  </pic:spPr>
+                </pic:pic>
+              </a:graphicData>
+            </a:graphic>
+          </wp:inline>
+        </w:drawing>
+      </w:r>
+    </w:p>
+    <w:p>
+      <w:pPr>
+        <w:widowControl w:val="1"/>
+        <w:spacing w:after="200"/>
+        <w:jc w:val="center"/>
+      </w:pPr>
+      <w:r>
+        <w:rPr>
+          <w:b w:val="1"/>
+          <w:bCs w:val="1"/>
+          <w:sz w:val="32"/>
+          <w:szCs w:val="32"/>
+        </w:rPr>
+        <w:t>ГЛАВА 4. ПРИМЕР ПРИМЕНЕНИЯ</w:t>
+      </w:r>
+    </w:p>
+    <w:p>
+      <w:pPr>
+        <w:widowControl w:val="1"/>
+        <w:spacing w:lineRule="auto" w:line="360" w:after="200"/>
+        <w:ind w:firstLine="560"/>
+        <w:jc w:val="both"/>
+      </w:pPr>
+      <w:r>
+        <w:t>В рамках данной работы в качестве примера рассмотрим мобильного робота, предназначенного для патрулирования закрытого помещения. Робот оснащается ультразвуковыми датчиками, приводами колес и контроллером ESP32. Управление реализуется на языке Python с использованием библиотеки MicroPython.</w:t>
+      </w:r>
+    </w:p>
+    <w:p>
+      <w:pPr>
+        <w:widowControl w:val="1"/>
+        <w:spacing w:after="200"/>
+        <w:jc w:val="center"/>
+      </w:pPr>
+      <w:r>
+        <w:rPr>
+          <w:b w:val="1"/>
+          <w:bCs w:val="1"/>
+          <w:sz w:val="32"/>
+          <w:szCs w:val="32"/>
+        </w:rPr>
+        <w:t>ЗАКЛЮЧЕНИЕ</w:t>
+      </w:r>
+    </w:p>
+    <w:p>
+      <w:pPr>
+        <w:widowControl w:val="1"/>
+        <w:spacing w:lineRule="auto" w:line="360" w:after="200"/>
+        <w:ind w:firstLine="560"/>
+        <w:jc w:val="both"/>
+      </w:pPr>
+      <w:r>
+        <w:t>В ходе выполнения работы была рассмотрена структура и принципы построения роботизированной системы. Были выделены ключевые аппаратные и программные модули, а также принципы построения алгоритмов управления. Работа может быть расширена путем добавления машинного зрения и автономного принятия решений на основе нейросетей.</w:t>
+      </w:r>
+    </w:p>
+    <w:p>
+      <w:pPr>
+        <w:widowControl w:val="1"/>
+        <w:spacing w:after="200"/>
+        <w:jc w:val="center"/>
+      </w:pPr>
+      <w:r>
+        <w:rPr>
+          <w:b w:val="1"/>
+          <w:bCs w:val="1"/>
+          <w:sz w:val="32"/>
+          <w:szCs w:val="32"/>
+        </w:rPr>
+        <w:t>СПИСОК ИСПОЛЬЗОВАННЫХ ИСТОЧНИКОВ</w:t>
+      </w:r>
+    </w:p>
+    <w:p>
+      <w:pPr>
+        <w:widowControl w:val="1"/>
+        <w:spacing w:after="200"/>
+      </w:pPr>
+      <w:r>
+        <w:t>1. https://www.bibliofond.ru/view.aspx?id=902974</w:t>
+      </w:r>
+    </w:p>
+    <w:p>
+      <w:pPr>
+        <w:widowControl w:val="1"/>
+        <w:spacing w:after="200"/>
+      </w:pPr>
+      <w:r>
+        <w:t>2. https://www.bibliofond.ru/view.aspx?id=902910</w:t>
+      </w:r>
+    </w:p>
+    <w:p>
+      <w:pPr>
+        <w:widowControl w:val="1"/>
+        <w:spacing w:after="200"/>
+      </w:pPr>
+      <w:r>
+        <w:t>3. https://support.microsoft.com/ru-ru/office/</w:t>
+      </w:r>
+    </w:p>
+    <w:p>
+      <w:pPr>
+        <w:ind w:firstLine="0" w:left="0"/>
+        <w:rPr>
+          <w:b w:val="0"/>
+          <w:bCs w:val="0"/>
+          <w:noProof w:val="0"/>
+          <w:sz w:val="28"/>
+          <w:szCs w:val="28"/>
+          <w:rtl w:val="0"/>
+          <w:cs w:val="0"/>
+          <w:spacing w:val="10"/>
+        </w:rPr>
+      </w:pPr>
     </w:p>
     <w:sectPr>
       <w:type w:val="nextPage"/>
@@ -4388,7 +5601,233 @@
 </file>
 
 <file path=word/numbering.xml><?xml version="1.0" encoding="utf-8"?>
-<w:numbering xmlns:w="http://schemas.openxmlformats.org/wordprocessingml/2006/main"/>
+<w:numbering xmlns:w="http://schemas.openxmlformats.org/wordprocessingml/2006/main">
+  <w:abstractNum w:abstractNumId="0">
+    <w:nsid w:val="43C1E491"/>
+    <w:multiLevelType w:val="multilevel"/>
+    <w:lvl w:ilvl="0">
+      <w:start w:val="1"/>
+      <w:numFmt w:val="decimal"/>
+      <w:suff w:val="tab"/>
+      <w:lvlText w:val="%1."/>
+      <w:lvlJc w:val="left"/>
+      <w:pPr>
+        <w:ind w:hanging="360" w:left="360"/>
+      </w:pPr>
+      <w:rPr/>
+    </w:lvl>
+    <w:lvl w:ilvl="1">
+      <w:start w:val="1"/>
+      <w:numFmt w:val="decimal"/>
+      <w:suff w:val="tab"/>
+      <w:lvlText w:val="%1.%2."/>
+      <w:lvlJc w:val="left"/>
+      <w:pPr>
+        <w:ind w:hanging="432" w:left="792"/>
+      </w:pPr>
+      <w:rPr/>
+    </w:lvl>
+    <w:lvl w:ilvl="2">
+      <w:start w:val="1"/>
+      <w:numFmt w:val="decimal"/>
+      <w:suff w:val="tab"/>
+      <w:lvlText w:val="%1.%2.%3."/>
+      <w:lvlJc w:val="left"/>
+      <w:pPr>
+        <w:ind w:hanging="504" w:left="1224"/>
+      </w:pPr>
+      <w:rPr/>
+    </w:lvl>
+    <w:lvl w:ilvl="3">
+      <w:start w:val="1"/>
+      <w:numFmt w:val="decimal"/>
+      <w:suff w:val="tab"/>
+      <w:lvlText w:val="%1.%2.%3.%4."/>
+      <w:lvlJc w:val="left"/>
+      <w:pPr>
+        <w:ind w:hanging="648" w:left="1728"/>
+      </w:pPr>
+      <w:rPr/>
+    </w:lvl>
+    <w:lvl w:ilvl="4">
+      <w:start w:val="1"/>
+      <w:numFmt w:val="decimal"/>
+      <w:suff w:val="tab"/>
+      <w:lvlText w:val="%1.%2.%3.%4.%5."/>
+      <w:lvlJc w:val="left"/>
+      <w:pPr>
+        <w:ind w:hanging="792" w:left="2232"/>
+      </w:pPr>
+      <w:rPr/>
+    </w:lvl>
+    <w:lvl w:ilvl="5">
+      <w:start w:val="1"/>
+      <w:numFmt w:val="decimal"/>
+      <w:suff w:val="tab"/>
+      <w:lvlText w:val="%1.%2.%3.%4.%5.%6."/>
+      <w:lvlJc w:val="left"/>
+      <w:pPr>
+        <w:ind w:hanging="936" w:left="2736"/>
+      </w:pPr>
+      <w:rPr/>
+    </w:lvl>
+    <w:lvl w:ilvl="6">
+      <w:start w:val="1"/>
+      <w:numFmt w:val="decimal"/>
+      <w:suff w:val="tab"/>
+      <w:lvlText w:val="%1.%2.%3.%4.%5.%6.%7."/>
+      <w:lvlJc w:val="left"/>
+      <w:pPr>
+        <w:ind w:hanging="1080" w:left="3240"/>
+      </w:pPr>
+      <w:rPr/>
+    </w:lvl>
+    <w:lvl w:ilvl="7">
+      <w:start w:val="1"/>
+      <w:numFmt w:val="decimal"/>
+      <w:suff w:val="tab"/>
+      <w:lvlText w:val="%1.%2.%3.%4.%5.%6.%7.%8."/>
+      <w:lvlJc w:val="left"/>
+      <w:pPr>
+        <w:ind w:hanging="1224" w:left="3744"/>
+      </w:pPr>
+      <w:rPr/>
+    </w:lvl>
+    <w:lvl w:ilvl="8">
+      <w:start w:val="1"/>
+      <w:numFmt w:val="decimal"/>
+      <w:suff w:val="tab"/>
+      <w:lvlText w:val="%1.%2.%3.%4.%5.%6.%7.%8.%9."/>
+      <w:lvlJc w:val="left"/>
+      <w:pPr>
+        <w:ind w:hanging="1440" w:left="4320"/>
+      </w:pPr>
+      <w:rPr/>
+    </w:lvl>
+  </w:abstractNum>
+  <w:abstractNum w:abstractNumId="1">
+    <w:nsid w:val="FFFFFF89"/>
+    <w:multiLevelType w:val="hybridMultilevel"/>
+    <w:lvl w:ilvl="0" w:tplc="0AEFF371">
+      <w:start w:val="1"/>
+      <w:numFmt w:val="bullet"/>
+      <w:pStyle w:val="P2"/>
+      <w:suff w:val="tab"/>
+      <w:lvlText w:val=""/>
+      <w:lvlJc w:val="left"/>
+      <w:pPr>
+        <w:widowControl w:val="0"/>
+        <w:spacing w:lineRule="auto" w:line="240" w:after="0"/>
+        <w:ind w:hanging="360" w:left="360"/>
+      </w:pPr>
+      <w:rPr>
+        <w:rFonts w:ascii="Symbol" w:hAnsi="Symbol"/>
+      </w:rPr>
+    </w:lvl>
+    <w:lvl w:ilvl="1" w:tplc="211572C9">
+      <w:start w:val="1"/>
+      <w:numFmt w:val="decimal"/>
+      <w:suff w:val="tab"/>
+      <w:lvlText w:val="%1."/>
+      <w:lvlJc w:val="left"/>
+      <w:pPr>
+        <w:widowControl w:val="0"/>
+        <w:spacing w:lineRule="auto" w:line="240" w:after="0"/>
+      </w:pPr>
+      <w:rPr/>
+    </w:lvl>
+    <w:lvl w:ilvl="2" w:tplc="0DFF1AF8">
+      <w:start w:val="1"/>
+      <w:numFmt w:val="decimal"/>
+      <w:suff w:val="tab"/>
+      <w:lvlText w:val="%1."/>
+      <w:lvlJc w:val="left"/>
+      <w:pPr>
+        <w:widowControl w:val="0"/>
+        <w:spacing w:lineRule="auto" w:line="240" w:after="0"/>
+      </w:pPr>
+      <w:rPr/>
+    </w:lvl>
+    <w:lvl w:ilvl="3" w:tplc="7EFBE50C">
+      <w:start w:val="1"/>
+      <w:numFmt w:val="decimal"/>
+      <w:suff w:val="tab"/>
+      <w:lvlText w:val="%1."/>
+      <w:lvlJc w:val="left"/>
+      <w:pPr>
+        <w:widowControl w:val="0"/>
+        <w:spacing w:lineRule="auto" w:line="240" w:after="0"/>
+      </w:pPr>
+      <w:rPr/>
+    </w:lvl>
+    <w:lvl w:ilvl="4" w:tplc="669FA3FE">
+      <w:start w:val="1"/>
+      <w:numFmt w:val="decimal"/>
+      <w:suff w:val="tab"/>
+      <w:lvlText w:val="%1."/>
+      <w:lvlJc w:val="left"/>
+      <w:pPr>
+        <w:widowControl w:val="0"/>
+        <w:spacing w:lineRule="auto" w:line="240" w:after="0"/>
+      </w:pPr>
+      <w:rPr/>
+    </w:lvl>
+    <w:lvl w:ilvl="5" w:tplc="3E6CD190">
+      <w:start w:val="1"/>
+      <w:numFmt w:val="decimal"/>
+      <w:suff w:val="tab"/>
+      <w:lvlText w:val="%1."/>
+      <w:lvlJc w:val="left"/>
+      <w:pPr>
+        <w:widowControl w:val="0"/>
+        <w:spacing w:lineRule="auto" w:line="240" w:after="0"/>
+      </w:pPr>
+      <w:rPr/>
+    </w:lvl>
+    <w:lvl w:ilvl="6" w:tplc="5359FE56">
+      <w:start w:val="1"/>
+      <w:numFmt w:val="decimal"/>
+      <w:suff w:val="tab"/>
+      <w:lvlText w:val="%1."/>
+      <w:lvlJc w:val="left"/>
+      <w:pPr>
+        <w:widowControl w:val="0"/>
+        <w:spacing w:lineRule="auto" w:line="240" w:after="0"/>
+      </w:pPr>
+      <w:rPr/>
+    </w:lvl>
+    <w:lvl w:ilvl="7" w:tplc="719F993B">
+      <w:start w:val="1"/>
+      <w:numFmt w:val="decimal"/>
+      <w:suff w:val="tab"/>
+      <w:lvlText w:val="%1."/>
+      <w:lvlJc w:val="left"/>
+      <w:pPr>
+        <w:widowControl w:val="0"/>
+        <w:spacing w:lineRule="auto" w:line="240" w:after="0"/>
+      </w:pPr>
+      <w:rPr/>
+    </w:lvl>
+    <w:lvl w:ilvl="8" w:tplc="23E8A9D5">
+      <w:start w:val="1"/>
+      <w:numFmt w:val="decimal"/>
+      <w:suff w:val="tab"/>
+      <w:lvlText w:val="%1."/>
+      <w:lvlJc w:val="left"/>
+      <w:pPr>
+        <w:widowControl w:val="0"/>
+        <w:spacing w:lineRule="auto" w:line="240" w:after="0"/>
+      </w:pPr>
+      <w:rPr/>
+    </w:lvl>
+  </w:abstractNum>
+  <w:num w:numId="1">
+    <w:abstractNumId w:val="0"/>
+  </w:num>
+  <w:num w:numId="2">
+    <w:abstractNumId w:val="1"/>
+  </w:num>
+</w:numbering>
 </file>
 
 <file path=word/styles.xml><?xml version="1.0" encoding="utf-8"?>
@@ -4449,6 +5888,22 @@
     <w:rPr>
       <w:b w:val="1"/>
       <w:caps w:val="1"/>
+    </w:rPr>
+  </w:style>
+  <w:style w:type="paragraph" w:styleId="P2">
+    <w:name w:val="List Bullet"/>
+    <w:basedOn w:val="P0"/>
+    <w:pPr>
+      <w:numPr>
+        <w:numId w:val="2"/>
+      </w:numPr>
+      <w:suppressAutoHyphens w:val="0"/>
+      <w:ind w:hanging="360" w:left="360"/>
+      <w:contextualSpacing w:val="1"/>
+      <w:jc w:val="left"/>
+    </w:pPr>
+    <w:rPr>
+      <w:rFonts w:cstheme="minorBidi" w:eastAsiaTheme="minorEastAsia"/>
     </w:rPr>
   </w:style>
   <w:style w:type="character" w:styleId="C0" w:default="1">

--- a/Kucherov_LR8_document_v9.docx
+++ b/Kucherov_LR8_document_v9.docx
@@ -5536,6 +5536,214 @@
     <w:p>
       <w:pPr>
         <w:widowControl w:val="1"/>
+        <w:spacing w:lineRule="auto" w:line="360" w:after="200"/>
+        <w:ind w:firstLine="560"/>
+        <w:jc w:val="both"/>
+      </w:pPr>
+      <w:r>
+        <w:br w:type="page"/>
+      </w:r>
+    </w:p>
+    <w:p>
+      <w:pPr>
+        <w:widowControl w:val="1"/>
+        <w:spacing w:lineRule="auto" w:line="360" w:after="200"/>
+        <w:ind w:firstLine="560"/>
+        <w:jc w:val="center"/>
+        <w:rPr>
+          <w:b w:val="1"/>
+          <w:bCs w:val="1"/>
+          <w:sz w:val="32"/>
+          <w:szCs w:val="32"/>
+          <w:rtl w:val="0"/>
+          <w:lang w:val="en-US" w:bidi="en-US" w:eastAsia="en-US"/>
+        </w:rPr>
+      </w:pPr>
+      <w:r>
+        <w:rPr>
+          <w:b w:val="1"/>
+          <w:bCs w:val="1"/>
+          <w:sz w:val="32"/>
+          <w:szCs w:val="32"/>
+          <w:rtl w:val="0"/>
+          <w:lang w:val="ru-RU" w:bidi="ru-RU" w:eastAsia="ru-RU"/>
+        </w:rPr>
+        <w:t>Содержание</w:t>
+      </w:r>
+      <w:r>
+        <w:rPr>
+          <w:b w:val="1"/>
+          <w:bCs w:val="1"/>
+          <w:sz w:val="32"/>
+          <w:szCs w:val="32"/>
+          <w:rtl w:val="0"/>
+          <w:lang w:val="en-US" w:bidi="en-US" w:eastAsia="en-US"/>
+        </w:rPr>
+        <w:t>:</w:t>
+      </w:r>
+    </w:p>
+    <w:p>
+      <w:pPr>
+        <w:widowControl w:val="1"/>
+        <w:spacing w:lineRule="auto" w:line="360" w:after="200"/>
+        <w:ind w:firstLine="560"/>
+        <w:jc w:val="left"/>
+        <w:rPr>
+          <w:b w:val="0"/>
+          <w:bCs w:val="0"/>
+          <w:sz w:val="28"/>
+          <w:szCs w:val="28"/>
+          <w:rtl w:val="0"/>
+          <w:lang w:val="ru-RU" w:bidi="ru-RU" w:eastAsia="ru-RU"/>
+        </w:rPr>
+      </w:pPr>
+      <w:r>
+        <w:rPr>
+          <w:b w:val="0"/>
+          <w:bCs w:val="0"/>
+          <w:sz w:val="28"/>
+          <w:szCs w:val="28"/>
+          <w:rtl w:val="0"/>
+          <w:lang w:val="ru-RU" w:bidi="ru-RU" w:eastAsia="ru-RU"/>
+        </w:rPr>
+        <w:t xml:space="preserve">1. </w:t>
+      </w:r>
+      <w:r>
+        <w:rPr>
+          <w:b w:val="0"/>
+          <w:bCs w:val="0"/>
+          <w:sz w:val="28"/>
+          <w:szCs w:val="28"/>
+          <w:rtl w:val="0"/>
+          <w:lang w:val="ru-RU" w:bidi="ru-RU" w:eastAsia="ru-RU"/>
+        </w:rPr>
+        <w:t>В</w:t>
+      </w:r>
+      <w:r>
+        <w:rPr>
+          <w:b w:val="0"/>
+          <w:bCs w:val="0"/>
+          <w:sz w:val="28"/>
+          <w:szCs w:val="28"/>
+          <w:rtl w:val="0"/>
+          <w:lang w:val="ru-RU" w:bidi="ru-RU" w:eastAsia="ru-RU"/>
+        </w:rPr>
+        <w:t>вед</w:t>
+      </w:r>
+      <w:r>
+        <w:rPr>
+          <w:b w:val="0"/>
+          <w:bCs w:val="0"/>
+          <w:sz w:val="28"/>
+          <w:szCs w:val="28"/>
+          <w:rtl w:val="0"/>
+          <w:lang w:val="ru-RU" w:bidi="ru-RU" w:eastAsia="ru-RU"/>
+        </w:rPr>
+        <w:t>ение</w:t>
+      </w:r>
+    </w:p>
+    <w:p>
+      <w:pPr>
+        <w:widowControl w:val="1"/>
+        <w:spacing w:lineRule="auto" w:line="360" w:after="200"/>
+        <w:ind w:firstLine="560"/>
+        <w:jc w:val="left"/>
+        <w:rPr>
+          <w:rtl w:val="0"/>
+          <w:lang w:val="ru-RU" w:bidi="ru-RU" w:eastAsia="ru-RU"/>
+        </w:rPr>
+      </w:pPr>
+      <w:r>
+        <w:t>2</w:t>
+      </w:r>
+      <w:r>
+        <w:rPr>
+          <w:rtl w:val="0"/>
+          <w:lang w:val="ru-RU" w:bidi="ru-RU" w:eastAsia="ru-RU"/>
+        </w:rPr>
+        <w:t xml:space="preserve">. </w:t>
+      </w:r>
+      <w:r>
+        <w:rPr>
+          <w:rtl w:val="0"/>
+          <w:lang w:val="ru-RU" w:bidi="ru-RU" w:eastAsia="ru-RU"/>
+        </w:rPr>
+        <w:t>Структура роботизорованной системы</w:t>
+      </w:r>
+    </w:p>
+    <w:p>
+      <w:pPr>
+        <w:widowControl w:val="1"/>
+        <w:spacing w:lineRule="auto" w:line="360" w:after="200"/>
+        <w:ind w:firstLine="560"/>
+        <w:jc w:val="left"/>
+        <w:rPr>
+          <w:rtl w:val="0"/>
+          <w:lang w:val="ru-RU" w:bidi="ru-RU" w:eastAsia="ru-RU"/>
+        </w:rPr>
+      </w:pPr>
+      <w:r>
+        <w:rPr>
+          <w:rtl w:val="0"/>
+          <w:lang w:val="ru-RU" w:bidi="ru-RU" w:eastAsia="ru-RU"/>
+        </w:rPr>
+        <w:t>3</w:t>
+      </w:r>
+      <w:r>
+        <w:rPr>
+          <w:rtl w:val="0"/>
+          <w:lang w:val="ru-RU" w:bidi="ru-RU" w:eastAsia="ru-RU"/>
+        </w:rPr>
+        <w:t>. Алгоритмы управления</w:t>
+      </w:r>
+    </w:p>
+    <w:p>
+      <w:pPr>
+        <w:widowControl w:val="1"/>
+        <w:spacing w:lineRule="auto" w:line="360" w:after="200"/>
+        <w:ind w:firstLine="560"/>
+        <w:jc w:val="left"/>
+        <w:rPr>
+          <w:b w:val="0"/>
+          <w:bCs w:val="0"/>
+          <w:sz w:val="28"/>
+          <w:szCs w:val="28"/>
+          <w:rtl w:val="0"/>
+          <w:lang w:val="en-US" w:bidi="en-US" w:eastAsia="en-US"/>
+        </w:rPr>
+      </w:pPr>
+      <w:r>
+        <w:rPr>
+          <w:rtl w:val="0"/>
+          <w:lang w:val="ru-RU" w:bidi="ru-RU" w:eastAsia="ru-RU"/>
+        </w:rPr>
+        <w:t>4.Пример применения</w:t>
+      </w:r>
+      <w:r>
+        <w:rPr>
+          <w:rtl w:val="0"/>
+          <w:lang w:val="en-US" w:bidi="en-US" w:eastAsia="en-US"/>
+        </w:rPr>
+        <w:t xml:space="preserve"> </w:t>
+      </w:r>
+    </w:p>
+    <w:p>
+      <w:pPr>
+        <w:widowControl w:val="1"/>
+        <w:spacing w:lineRule="auto" w:line="360" w:after="200"/>
+        <w:ind w:firstLine="560"/>
+        <w:jc w:val="center"/>
+        <w:rPr>
+          <w:b w:val="1"/>
+          <w:bCs w:val="1"/>
+          <w:sz w:val="32"/>
+          <w:szCs w:val="32"/>
+        </w:rPr>
+      </w:pPr>
+    </w:p>
+    <w:p>
+      <w:pPr>
+        <w:widowControl w:val="1"/>
         <w:spacing w:after="200"/>
         <w:jc w:val="center"/>
       </w:pPr>
@@ -5573,12 +5781,50 @@
         <w:spacing w:after="200"/>
       </w:pPr>
       <w:r>
-        <w:t>3. https://support.microsoft.com/ru-ru/office/</w:t>
+        <w:t xml:space="preserve">3. </w:t>
+      </w:r>
+      <w:hyperlink xmlns:r="http://schemas.openxmlformats.org/officeDocument/2006/relationships" r:id="R3">
+        <w:r>
+          <w:rPr>
+            <w:rStyle w:val="C2"/>
+          </w:rPr>
+          <w:t>https://support.microsoft.com/ru-ru/office/</w:t>
+        </w:r>
+      </w:hyperlink>
+    </w:p>
+    <w:p>
+      <w:pPr>
+        <w:widowControl w:val="1"/>
+        <w:spacing w:after="200"/>
+        <w:rPr>
+          <w:rtl w:val="0"/>
+          <w:lang w:val="ru-RU" w:bidi="ru-RU" w:eastAsia="ru-RU"/>
+        </w:rPr>
+      </w:pPr>
+      <w:r>
+        <w:rPr>
+          <w:rtl w:val="0"/>
+          <w:lang w:val="ru-RU" w:bidi="ru-RU" w:eastAsia="ru-RU"/>
+        </w:rPr>
+        <w:t xml:space="preserve">4. </w:t>
+      </w:r>
+      <w:r>
+        <w:rPr>
+          <w:rtl w:val="0"/>
+          <w:lang w:val="ru-RU" w:bidi="ru-RU" w:eastAsia="ru-RU"/>
+        </w:rPr>
+        <w:t>Иванов А.А. Основы программирования. М.: Издательство, 2023. 300 с.</w:t>
       </w:r>
     </w:p>
     <w:p>
       <w:pPr>
-        <w:ind w:firstLine="0" w:left="0"/>
+        <w:widowControl w:val="1"/>
+        <w:spacing w:after="200"/>
+      </w:pPr>
+    </w:p>
+    <w:p>
+      <w:pPr>
+        <w:ind w:hanging="0" w:left="720"/>
         <w:rPr>
           <w:b w:val="0"/>
           <w:bCs w:val="0"/>
@@ -5821,11 +6067,117 @@
       <w:rPr/>
     </w:lvl>
   </w:abstractNum>
+  <w:abstractNum w:abstractNumId="2">
+    <w:nsid w:val="5DCA7996"/>
+    <w:multiLevelType w:val="hybridMultilevel"/>
+    <w:lvl w:ilvl="0" w:tplc="4E5868BA">
+      <w:start w:val="1"/>
+      <w:numFmt w:val="decimal"/>
+      <w:suff w:val="tab"/>
+      <w:lvlText w:val="%1."/>
+      <w:lvlJc w:val="left"/>
+      <w:pPr>
+        <w:ind w:hanging="354" w:left="720"/>
+      </w:pPr>
+      <w:rPr/>
+    </w:lvl>
+    <w:lvl w:ilvl="1" w:tplc="4A0389CD">
+      <w:start w:val="1"/>
+      <w:numFmt w:val="decimal"/>
+      <w:suff w:val="tab"/>
+      <w:lvlText w:val="%2."/>
+      <w:lvlJc w:val="left"/>
+      <w:pPr>
+        <w:ind w:hanging="354" w:left="1440"/>
+      </w:pPr>
+      <w:rPr/>
+    </w:lvl>
+    <w:lvl w:ilvl="2" w:tplc="211F75F2">
+      <w:start w:val="1"/>
+      <w:numFmt w:val="decimal"/>
+      <w:suff w:val="tab"/>
+      <w:lvlText w:val="%3."/>
+      <w:lvlJc w:val="left"/>
+      <w:pPr>
+        <w:ind w:hanging="354" w:left="2160"/>
+      </w:pPr>
+      <w:rPr/>
+    </w:lvl>
+    <w:lvl w:ilvl="3" w:tplc="7A131D49">
+      <w:start w:val="1"/>
+      <w:numFmt w:val="decimal"/>
+      <w:suff w:val="tab"/>
+      <w:lvlText w:val="%4."/>
+      <w:lvlJc w:val="left"/>
+      <w:pPr>
+        <w:ind w:hanging="354" w:left="2880"/>
+      </w:pPr>
+      <w:rPr/>
+    </w:lvl>
+    <w:lvl w:ilvl="4" w:tplc="4243EC32">
+      <w:start w:val="1"/>
+      <w:numFmt w:val="decimal"/>
+      <w:suff w:val="tab"/>
+      <w:lvlText w:val="%5."/>
+      <w:lvlJc w:val="left"/>
+      <w:pPr>
+        <w:ind w:hanging="354" w:left="3600"/>
+      </w:pPr>
+      <w:rPr/>
+    </w:lvl>
+    <w:lvl w:ilvl="5" w:tplc="7684EF06">
+      <w:start w:val="1"/>
+      <w:numFmt w:val="decimal"/>
+      <w:suff w:val="tab"/>
+      <w:lvlText w:val="%6."/>
+      <w:lvlJc w:val="left"/>
+      <w:pPr>
+        <w:ind w:hanging="354" w:left="4320"/>
+      </w:pPr>
+      <w:rPr/>
+    </w:lvl>
+    <w:lvl w:ilvl="6" w:tplc="62072EBA">
+      <w:start w:val="1"/>
+      <w:numFmt w:val="decimal"/>
+      <w:suff w:val="tab"/>
+      <w:lvlText w:val="%7."/>
+      <w:lvlJc w:val="left"/>
+      <w:pPr>
+        <w:ind w:hanging="354" w:left="5040"/>
+      </w:pPr>
+      <w:rPr/>
+    </w:lvl>
+    <w:lvl w:ilvl="7" w:tplc="5A0DB76F">
+      <w:start w:val="1"/>
+      <w:numFmt w:val="decimal"/>
+      <w:suff w:val="tab"/>
+      <w:lvlText w:val="%8."/>
+      <w:lvlJc w:val="left"/>
+      <w:pPr>
+        <w:ind w:hanging="354" w:left="5760"/>
+      </w:pPr>
+      <w:rPr/>
+    </w:lvl>
+    <w:lvl w:ilvl="8" w:tplc="5EF76007">
+      <w:start w:val="1"/>
+      <w:numFmt w:val="decimal"/>
+      <w:suff w:val="tab"/>
+      <w:lvlText w:val="%9."/>
+      <w:lvlJc w:val="left"/>
+      <w:pPr>
+        <w:ind w:hanging="354" w:left="6480"/>
+      </w:pPr>
+      <w:rPr/>
+    </w:lvl>
+  </w:abstractNum>
   <w:num w:numId="1">
     <w:abstractNumId w:val="0"/>
   </w:num>
   <w:num w:numId="2">
     <w:abstractNumId w:val="1"/>
+  </w:num>
+  <w:num w:numId="3">
+    <w:abstractNumId w:val="2"/>
   </w:num>
 </w:numbering>
 </file>

--- a/Kucherov_LR8_document_v9.docx
+++ b/Kucherov_LR8_document_v9.docx
@@ -5670,6 +5670,13 @@
         </w:rPr>
         <w:t>Структура роботизорованной системы</w:t>
       </w:r>
+      <w:r>
+        <w:rPr>
+          <w:rtl w:val="0"/>
+          <w:lang w:val="ru-RU" w:bidi="ru-RU" w:eastAsia="ru-RU"/>
+        </w:rPr>
+        <w:t xml:space="preserve"> </w:t>
+      </w:r>
     </w:p>
     <w:p>
       <w:pPr>
@@ -5695,6 +5702,13 @@
           <w:lang w:val="ru-RU" w:bidi="ru-RU" w:eastAsia="ru-RU"/>
         </w:rPr>
         <w:t>. Алгоритмы управления</w:t>
+      </w:r>
+      <w:r>
+        <w:rPr>
+          <w:rtl w:val="0"/>
+          <w:lang w:val="ru-RU" w:bidi="ru-RU" w:eastAsia="ru-RU"/>
+        </w:rPr>
+        <w:t xml:space="preserve"> </w:t>
       </w:r>
     </w:p>
     <w:p>

--- a/Kucherov_LR8_document_v9.docx
+++ b/Kucherov_LR8_document_v9.docx
@@ -5530,7 +5530,17 @@
         <w:jc w:val="both"/>
       </w:pPr>
       <w:r>
-        <w:t>В ходе выполнения работы была рассмотрена структура и принципы построения роботизированной системы. Были выделены ключевые аппаратные и программные модули, а также принципы построения алгоритмов управления. Работа может быть расширена путем добавления машинного зрения и автономного принятия решений на основе нейросетей.</w:t>
+        <w:t xml:space="preserve">В ходе выполнения работы была рассмотрена структура и принципы построения </w:t>
+      </w:r>
+      <w:r>
+        <w:rPr>
+          <w:rtl w:val="0"/>
+          <w:lang w:val="ru-RU" w:bidi="ru-RU" w:eastAsia="ru-RU"/>
+        </w:rPr>
+        <w:t xml:space="preserve"> </w:t>
+      </w:r>
+      <w:r>
+        <w:t>роботизированной системы. Были выделены ключевые аппаратные и программные модули, а также принципы построения алгоритмов управления. Работа может быть расширена путем добавления машинного зрения и автономного принятия решений на основе нейросетей.</w:t>
       </w:r>
     </w:p>
     <w:p>
